--- a/Assignment 1.docx
+++ b/Assignment 1.docx
@@ -2,11 +2,11 @@
 <file path=word/document.xml><?xml version="1.0" encoding="utf-8"?>
 <w:document xmlns:wpc="http://schemas.microsoft.com/office/word/2010/wordprocessingCanvas" xmlns:mc="http://schemas.openxmlformats.org/markup-compatibility/2006" xmlns:o="urn:schemas-microsoft-com:office:office" xmlns:r="http://schemas.openxmlformats.org/officeDocument/2006/relationships" xmlns:m="http://schemas.openxmlformats.org/officeDocument/2006/math" xmlns:v="urn:schemas-microsoft-com:vml" xmlns:wp14="http://schemas.microsoft.com/office/word/2010/wordprocessingDrawing" xmlns:wp="http://schemas.openxmlformats.org/drawingml/2006/wordprocessingDrawing" xmlns:w10="urn:schemas-microsoft-com:office:word" xmlns:w="http://schemas.openxmlformats.org/wordprocessingml/2006/main" xmlns:w14="http://schemas.microsoft.com/office/word/2010/wordml" xmlns:w15="http://schemas.microsoft.com/office/word/2012/wordml" xmlns:wpg="http://schemas.microsoft.com/office/word/2010/wordprocessingGroup" xmlns:wpi="http://schemas.microsoft.com/office/word/2010/wordprocessingInk" xmlns:wne="http://schemas.microsoft.com/office/word/2006/wordml" xmlns:wps="http://schemas.microsoft.com/office/word/2010/wordprocessingShape" mc:Ignorable="w14 w15 wp14">
   <w:body>
-    <w:bookmarkStart w:id="0" w:name="_Toc321147149" w:displacedByCustomXml="next"/>
-    <w:bookmarkStart w:id="1" w:name="_Toc318188227" w:displacedByCustomXml="next"/>
+    <w:bookmarkStart w:id="0" w:name="_Toc321147011" w:displacedByCustomXml="next"/>
+    <w:bookmarkStart w:id="1" w:name="_Toc318189312" w:displacedByCustomXml="next"/>
     <w:bookmarkStart w:id="2" w:name="_Toc318188327" w:displacedByCustomXml="next"/>
-    <w:bookmarkStart w:id="3" w:name="_Toc318189312" w:displacedByCustomXml="next"/>
-    <w:bookmarkStart w:id="4" w:name="_Toc321147011" w:displacedByCustomXml="next"/>
+    <w:bookmarkStart w:id="3" w:name="_Toc318188227" w:displacedByCustomXml="next"/>
+    <w:bookmarkStart w:id="4" w:name="_Toc321147149" w:displacedByCustomXml="next"/>
     <w:sdt>
       <w:sdtPr>
         <w:rPr>
@@ -106,18 +106,13 @@
                                     <w:dataBinding w:prefixMappings="xmlns:ns0='http://purl.org/dc/elements/1.1/' xmlns:ns1='http://schemas.openxmlformats.org/package/2006/metadata/core-properties' " w:xpath="/ns1:coreProperties[1]/ns0:creator[1]" w:storeItemID="{6C3C8BC8-F283-45AE-878A-BAB7291924A1}"/>
                                     <w:text/>
                                   </w:sdtPr>
+                                  <w:sdtEndPr/>
                                   <w:sdtContent>
                                     <w:r>
                                       <w:rPr>
                                         <w:lang w:val="de-DE"/>
                                       </w:rPr>
-                                      <w:t xml:space="preserve">Ansh Kapil, Philipp Müller, </w:t>
-                                    </w:r>
-                                    <w:r>
-                                      <w:rPr>
-                                        <w:lang w:val="de-DE"/>
-                                      </w:rPr>
-                                      <w:t>Benjamin Grzimek</w:t>
+                                      <w:t>Ansh Kapil, Philipp Müller, Benjamin Grzimek</w:t>
                                     </w:r>
                                   </w:sdtContent>
                                 </w:sdt>
@@ -237,18 +232,13 @@
                               <w:dataBinding w:prefixMappings="xmlns:ns0='http://purl.org/dc/elements/1.1/' xmlns:ns1='http://schemas.openxmlformats.org/package/2006/metadata/core-properties' " w:xpath="/ns1:coreProperties[1]/ns0:creator[1]" w:storeItemID="{6C3C8BC8-F283-45AE-878A-BAB7291924A1}"/>
                               <w:text/>
                             </w:sdtPr>
+                            <w:sdtEndPr/>
                             <w:sdtContent>
                               <w:r>
                                 <w:rPr>
                                   <w:lang w:val="de-DE"/>
                                 </w:rPr>
-                                <w:t xml:space="preserve">Ansh Kapil, Philipp Müller, </w:t>
-                              </w:r>
-                              <w:r>
-                                <w:rPr>
-                                  <w:lang w:val="de-DE"/>
-                                </w:rPr>
-                                <w:t>Benjamin Grzimek</w:t>
+                                <w:t>Ansh Kapil, Philipp Müller, Benjamin Grzimek</w:t>
                               </w:r>
                             </w:sdtContent>
                           </w:sdt>
@@ -643,8 +633,6 @@
           </w:r>
         </w:p>
         <w:p>
-          <w:bookmarkStart w:id="5" w:name="_GoBack"/>
-          <w:bookmarkEnd w:id="5"/>
           <w:r>
             <w:br w:type="page"/>
           </w:r>
@@ -910,8 +898,8 @@
       <w:r>
         <w:t>.</w:t>
       </w:r>
-      <w:bookmarkStart w:id="6" w:name="_MON_1508433586"/>
-      <w:bookmarkEnd w:id="6"/>
+      <w:bookmarkStart w:id="5" w:name="_MON_1508433586"/>
+      <w:bookmarkEnd w:id="5"/>
       <w:r>
         <w:rPr>
           <w:bdr w:val="single" w:sz="12" w:space="0" w:color="auto"/>
@@ -943,7 +931,7 @@
             <w10:borderbottom type="dashedSmall" width="4"/>
             <w10:borderright type="dashedSmall" width="4"/>
           </v:shape>
-          <o:OLEObject Type="Embed" ProgID="Word.OpenDocumentText.12" ShapeID="_x0000_i1025" DrawAspect="Content" ObjectID="_1508514429" r:id="rId12"/>
+          <o:OLEObject Type="Embed" ProgID="Word.OpenDocumentText.12" ShapeID="_x0000_i1025" DrawAspect="Content" ObjectID="_1508522956" r:id="rId12"/>
         </w:object>
       </w:r>
     </w:p>
@@ -1479,6 +1467,47 @@
       </w:r>
       <w:r>
         <w:t>Website output)</w:t>
+      </w:r>
+    </w:p>
+    <w:p>
+      <w:pPr>
+        <w:pStyle w:val="Heading2"/>
+      </w:pPr>
+      <w:r>
+        <w:t>Exercise 3</w:t>
+      </w:r>
+    </w:p>
+    <w:p>
+      <w:pPr>
+        <w:pStyle w:val="Heading3"/>
+      </w:pPr>
+      <w:r>
+        <w:t>b)</w:t>
+      </w:r>
+      <w:r>
+        <w:t xml:space="preserve"> </w:t>
+      </w:r>
+      <w:r>
+        <w:t>How has the ground truth pose been recorded in the benchmark</w:t>
+      </w:r>
+      <w:r>
+        <w:t xml:space="preserve"> </w:t>
+      </w:r>
+      <w:r>
+        <w:t>dataset?</w:t>
+      </w:r>
+    </w:p>
+    <w:p>
+      <w:r>
+        <w:t>T</w:t>
+      </w:r>
+      <w:r>
+        <w:t xml:space="preserve">he ground truth was recorded with a motion capture </w:t>
+      </w:r>
+      <w:bookmarkStart w:id="6" w:name="_GoBack"/>
+      <w:bookmarkEnd w:id="6"/>
+      <w:r>
+        <w:t>system</w:t>
       </w:r>
     </w:p>
     <w:sectPr>
@@ -2430,6 +2459,7 @@
   <w:style w:type="character" w:default="1" w:styleId="DefaultParagraphFont">
     <w:name w:val="Default Paragraph Font"/>
     <w:uiPriority w:val="1"/>
+    <w:semiHidden/>
     <w:unhideWhenUsed/>
   </w:style>
   <w:style w:type="table" w:default="1" w:styleId="TableNormal">
@@ -3239,6 +3269,7 @@
   <w:rsids>
     <w:rsidRoot w:val="00B34E9E"/>
     <w:rsid w:val="00675EA8"/>
+    <w:rsid w:val="007B43A5"/>
     <w:rsid w:val="007E232B"/>
     <w:rsid w:val="00B34E9E"/>
   </w:rsids>
@@ -4121,7 +4152,7 @@
 </file>
 
 <file path=customXml/itemProps3.xml><?xml version="1.0" encoding="utf-8"?>
-<ds:datastoreItem xmlns:ds="http://schemas.openxmlformats.org/officeDocument/2006/customXml" ds:itemID="{F366E57B-858A-4C09-A978-3D1EC3E8C009}">
+<ds:datastoreItem xmlns:ds="http://schemas.openxmlformats.org/officeDocument/2006/customXml" ds:itemID="{1D7E4DB4-2AD4-42C4-A2D9-BC25E267956B}">
   <ds:schemaRefs>
     <ds:schemaRef ds:uri="http://schemas.openxmlformats.org/officeDocument/2006/bibliography"/>
   </ds:schemaRefs>
